--- a/products/manuscript/supplement/Supplementary-Material.docx
+++ b/products/manuscript/supplement/Supplementary-Material.docx
@@ -110,7 +110,7 @@
       </w:r>
     </w:p>
     <w:bookmarkEnd w:id="22"/>
-    <w:bookmarkStart w:id="31" w:name="additional-results"/>
+    <w:bookmarkStart w:id="43" w:name="additional-results"/>
     <w:p>
       <w:pPr>
         <w:pStyle w:val="Heading1"/>
@@ -326,8 +326,302 @@
         </w:tc>
       </w:tr>
     </w:tbl>
-    <w:bookmarkEnd w:id="31"/>
-    <w:bookmarkStart w:id="32" w:name="discussion"/>
+    <w:p>
+      <w:pPr>
+        <w:pStyle w:val="BodyText"/>
+      </w:pPr>
+      <w:hyperlink w:anchor="fig-result2">
+        <w:r>
+          <w:rPr>
+            <w:rStyle w:val="Hyperlink"/>
+          </w:rPr>
+          <w:t xml:space="preserve">Figure 3</w:t>
+        </w:r>
+      </w:hyperlink>
+      <w:r>
+        <w:t xml:space="preserve"> </w:t>
+      </w:r>
+      <w:r>
+        <w:t xml:space="preserve">shows the bar chart by type of organ system involved in the reaction.</w:t>
+      </w:r>
+    </w:p>
+    <w:tbl>
+      <w:tblPr>
+        <w:tblStyle w:val="Table"/>
+        <w:tblW w:type="pct" w:w="5000"/>
+        <w:tblLayout w:type="fixed"/>
+        <w:tblLook w:firstRow="0" w:lastRow="0" w:firstColumn="0" w:lastColumn="0" w:noHBand="0" w:noVBand="0" w:val="0000"/>
+      </w:tblPr>
+      <w:tblGrid>
+        <w:gridCol w:w="7920"/>
+      </w:tblGrid>
+      <w:tr>
+        <w:tc>
+          <w:tcPr/>
+          <w:bookmarkStart w:id="34" w:name="fig-result2"/>
+          <w:p>
+            <w:pPr>
+              <w:pStyle w:val="Compact"/>
+              <w:jc w:val="center"/>
+            </w:pPr>
+            <w:r>
+              <w:drawing>
+                <wp:inline>
+                  <wp:extent cx="5334000" cy="3556000"/>
+                  <wp:effectExtent b="0" l="0" r="0" t="0"/>
+                  <wp:docPr descr="" title="" id="32" name="Picture"/>
+                  <a:graphic>
+                    <a:graphicData uri="http://schemas.openxmlformats.org/drawingml/2006/picture">
+                      <pic:pic>
+                        <pic:nvPicPr>
+                          <pic:cNvPr descr="../../../results/figures/logit_roc.png" id="33" name="Picture"/>
+                          <pic:cNvPicPr>
+                            <a:picLocks noChangeArrowheads="1" noChangeAspect="1"/>
+                          </pic:cNvPicPr>
+                        </pic:nvPicPr>
+                        <pic:blipFill>
+                          <a:blip r:embed="rId31"/>
+                          <a:stretch>
+                            <a:fillRect/>
+                          </a:stretch>
+                        </pic:blipFill>
+                        <pic:spPr bwMode="auto">
+                          <a:xfrm>
+                            <a:off x="0" y="0"/>
+                            <a:ext cx="5334000" cy="3556000"/>
+                          </a:xfrm>
+                          <a:prstGeom prst="rect">
+                            <a:avLst/>
+                          </a:prstGeom>
+                          <a:noFill/>
+                          <a:ln w="9525">
+                            <a:noFill/>
+                            <a:headEnd/>
+                            <a:tailEnd/>
+                          </a:ln>
+                        </pic:spPr>
+                      </pic:pic>
+                    </a:graphicData>
+                  </a:graphic>
+                </wp:inline>
+              </w:drawing>
+            </w:r>
+          </w:p>
+          <w:p>
+            <w:pPr>
+              <w:jc w:val="center"/>
+            </w:pPr>
+            <w:pPr>
+              <w:jc w:val="start"/>
+              <w:spacing w:before="200"/>
+              <w:pStyle w:val="ImageCaption"/>
+            </w:pPr>
+            <w:r>
+              <w:t xml:space="preserve">Figure 3: ROC Curve - Logistic Regression</w:t>
+            </w:r>
+          </w:p>
+          <w:bookmarkEnd w:id="34"/>
+        </w:tc>
+      </w:tr>
+    </w:tbl>
+    <w:p>
+      <w:pPr>
+        <w:pStyle w:val="BodyText"/>
+      </w:pPr>
+      <w:hyperlink w:anchor="fig-result3">
+        <w:r>
+          <w:rPr>
+            <w:rStyle w:val="Hyperlink"/>
+          </w:rPr>
+          <w:t xml:space="preserve">Figure 4</w:t>
+        </w:r>
+      </w:hyperlink>
+      <w:r>
+        <w:t xml:space="preserve"> </w:t>
+      </w:r>
+      <w:r>
+        <w:t xml:space="preserve">shows the bar chart by type of organ system involved in the reaction.</w:t>
+      </w:r>
+    </w:p>
+    <w:tbl>
+      <w:tblPr>
+        <w:tblStyle w:val="Table"/>
+        <w:tblW w:type="pct" w:w="5000"/>
+        <w:tblLayout w:type="fixed"/>
+        <w:tblLook w:firstRow="0" w:lastRow="0" w:firstColumn="0" w:lastColumn="0" w:noHBand="0" w:noVBand="0" w:val="0000"/>
+      </w:tblPr>
+      <w:tblGrid>
+        <w:gridCol w:w="7920"/>
+      </w:tblGrid>
+      <w:tr>
+        <w:tc>
+          <w:tcPr/>
+          <w:bookmarkStart w:id="38" w:name="fig-result3"/>
+          <w:p>
+            <w:pPr>
+              <w:pStyle w:val="Compact"/>
+              <w:jc w:val="center"/>
+            </w:pPr>
+            <w:r>
+              <w:drawing>
+                <wp:inline>
+                  <wp:extent cx="5334000" cy="3556000"/>
+                  <wp:effectExtent b="0" l="0" r="0" t="0"/>
+                  <wp:docPr descr="" title="" id="36" name="Picture"/>
+                  <a:graphic>
+                    <a:graphicData uri="http://schemas.openxmlformats.org/drawingml/2006/picture">
+                      <pic:pic>
+                        <pic:nvPicPr>
+                          <pic:cNvPr descr="../../../results/figures/dt_roc.png" id="37" name="Picture"/>
+                          <pic:cNvPicPr>
+                            <a:picLocks noChangeArrowheads="1" noChangeAspect="1"/>
+                          </pic:cNvPicPr>
+                        </pic:nvPicPr>
+                        <pic:blipFill>
+                          <a:blip r:embed="rId35"/>
+                          <a:stretch>
+                            <a:fillRect/>
+                          </a:stretch>
+                        </pic:blipFill>
+                        <pic:spPr bwMode="auto">
+                          <a:xfrm>
+                            <a:off x="0" y="0"/>
+                            <a:ext cx="5334000" cy="3556000"/>
+                          </a:xfrm>
+                          <a:prstGeom prst="rect">
+                            <a:avLst/>
+                          </a:prstGeom>
+                          <a:noFill/>
+                          <a:ln w="9525">
+                            <a:noFill/>
+                            <a:headEnd/>
+                            <a:tailEnd/>
+                          </a:ln>
+                        </pic:spPr>
+                      </pic:pic>
+                    </a:graphicData>
+                  </a:graphic>
+                </wp:inline>
+              </w:drawing>
+            </w:r>
+          </w:p>
+          <w:p>
+            <w:pPr>
+              <w:jc w:val="center"/>
+            </w:pPr>
+            <w:pPr>
+              <w:jc w:val="start"/>
+              <w:spacing w:before="200"/>
+              <w:pStyle w:val="ImageCaption"/>
+            </w:pPr>
+            <w:r>
+              <w:t xml:space="preserve">Figure 4: ROC Curve - Decision Tree</w:t>
+            </w:r>
+          </w:p>
+          <w:bookmarkEnd w:id="38"/>
+        </w:tc>
+      </w:tr>
+    </w:tbl>
+    <w:p>
+      <w:pPr>
+        <w:pStyle w:val="BodyText"/>
+      </w:pPr>
+      <w:hyperlink w:anchor="fig-result4">
+        <w:r>
+          <w:rPr>
+            <w:rStyle w:val="Hyperlink"/>
+          </w:rPr>
+          <w:t xml:space="preserve">Figure 5</w:t>
+        </w:r>
+      </w:hyperlink>
+      <w:r>
+        <w:t xml:space="preserve"> </w:t>
+      </w:r>
+      <w:r>
+        <w:t xml:space="preserve">shows the bar chart by type of organ system involved in the reaction.</w:t>
+      </w:r>
+    </w:p>
+    <w:tbl>
+      <w:tblPr>
+        <w:tblStyle w:val="Table"/>
+        <w:tblW w:type="pct" w:w="5000"/>
+        <w:tblLayout w:type="fixed"/>
+        <w:tblLook w:firstRow="0" w:lastRow="0" w:firstColumn="0" w:lastColumn="0" w:noHBand="0" w:noVBand="0" w:val="0000"/>
+      </w:tblPr>
+      <w:tblGrid>
+        <w:gridCol w:w="7920"/>
+      </w:tblGrid>
+      <w:tr>
+        <w:tc>
+          <w:tcPr/>
+          <w:bookmarkStart w:id="42" w:name="fig-result4"/>
+          <w:p>
+            <w:pPr>
+              <w:pStyle w:val="Compact"/>
+              <w:jc w:val="center"/>
+            </w:pPr>
+            <w:r>
+              <w:drawing>
+                <wp:inline>
+                  <wp:extent cx="5334000" cy="3556000"/>
+                  <wp:effectExtent b="0" l="0" r="0" t="0"/>
+                  <wp:docPr descr="" title="" id="40" name="Picture"/>
+                  <a:graphic>
+                    <a:graphicData uri="http://schemas.openxmlformats.org/drawingml/2006/picture">
+                      <pic:pic>
+                        <pic:nvPicPr>
+                          <pic:cNvPr descr="../../../results/figures/rf_roc.png" id="41" name="Picture"/>
+                          <pic:cNvPicPr>
+                            <a:picLocks noChangeArrowheads="1" noChangeAspect="1"/>
+                          </pic:cNvPicPr>
+                        </pic:nvPicPr>
+                        <pic:blipFill>
+                          <a:blip r:embed="rId39"/>
+                          <a:stretch>
+                            <a:fillRect/>
+                          </a:stretch>
+                        </pic:blipFill>
+                        <pic:spPr bwMode="auto">
+                          <a:xfrm>
+                            <a:off x="0" y="0"/>
+                            <a:ext cx="5334000" cy="3556000"/>
+                          </a:xfrm>
+                          <a:prstGeom prst="rect">
+                            <a:avLst/>
+                          </a:prstGeom>
+                          <a:noFill/>
+                          <a:ln w="9525">
+                            <a:noFill/>
+                            <a:headEnd/>
+                            <a:tailEnd/>
+                          </a:ln>
+                        </pic:spPr>
+                      </pic:pic>
+                    </a:graphicData>
+                  </a:graphic>
+                </wp:inline>
+              </w:drawing>
+            </w:r>
+          </w:p>
+          <w:p>
+            <w:pPr>
+              <w:jc w:val="center"/>
+            </w:pPr>
+            <w:pPr>
+              <w:jc w:val="start"/>
+              <w:spacing w:before="200"/>
+              <w:pStyle w:val="ImageCaption"/>
+            </w:pPr>
+            <w:r>
+              <w:t xml:space="preserve">Figure 5: ROC Curve - Random forest</w:t>
+            </w:r>
+          </w:p>
+          <w:bookmarkEnd w:id="42"/>
+        </w:tc>
+      </w:tr>
+    </w:tbl>
+    <w:bookmarkEnd w:id="43"/>
+    <w:bookmarkStart w:id="44" w:name="discussion"/>
     <w:p>
       <w:pPr>
         <w:pStyle w:val="Heading1"/>
@@ -361,8 +655,8 @@
         <w:br w:type="page"/>
       </w:r>
     </w:p>
-    <w:bookmarkEnd w:id="32"/>
-    <w:bookmarkStart w:id="35" w:name="references"/>
+    <w:bookmarkEnd w:id="44"/>
+    <w:bookmarkStart w:id="47" w:name="references"/>
     <w:p>
       <w:pPr>
         <w:pStyle w:val="Heading1"/>
@@ -371,8 +665,8 @@
         <w:t xml:space="preserve">6. References</w:t>
       </w:r>
     </w:p>
-    <w:bookmarkStart w:id="34" w:name="refs"/>
-    <w:bookmarkStart w:id="33" w:name="ref-Leslie2025-lp"/>
+    <w:bookmarkStart w:id="46" w:name="refs"/>
+    <w:bookmarkStart w:id="45" w:name="ref-Leslie2025-lp"/>
     <w:p>
       <w:pPr>
         <w:pStyle w:val="Bibliography"/>
@@ -402,9 +696,9 @@
         <w:t xml:space="preserve"> </w:t>
       </w:r>
     </w:p>
-    <w:bookmarkEnd w:id="33"/>
-    <w:bookmarkEnd w:id="34"/>
-    <w:bookmarkEnd w:id="35"/>
+    <w:bookmarkEnd w:id="45"/>
+    <w:bookmarkEnd w:id="46"/>
+    <w:bookmarkEnd w:id="47"/>
     <w:sectPr/>
   </w:body>
 </w:document>

--- a/products/manuscript/supplement/Supplementary-Material.docx
+++ b/products/manuscript/supplement/Supplementary-Material.docx
@@ -101,7 +101,19 @@
         <w:pStyle w:val="FirstParagraph"/>
       </w:pPr>
       <w:r>
-        <w:t xml:space="preserve">This part will be updated in part 5 - after improving the random forest code.</w:t>
+        <w:t xml:space="preserve">Three machine learning models were fit - logistic regression, decision tree, and random forest.</w:t>
+      </w:r>
+      <w:r>
+        <w:t xml:space="preserve"> </w:t>
+      </w:r>
+      <w:r>
+        <w:t xml:space="preserve">We found that the models were not able to distinguish adequately between the serious and non-serious reactions.</w:t>
+      </w:r>
+      <w:r>
+        <w:t xml:space="preserve"> </w:t>
+      </w:r>
+      <w:r>
+        <w:t xml:space="preserve">This most probably occurs due to the class imbalance - 305 serious, 60 non-serious cases.</w:t>
       </w:r>
     </w:p>
     <w:p>
@@ -232,6 +244,14 @@
       <w:pPr>
         <w:pStyle w:val="BodyText"/>
       </w:pPr>
+      <w:r>
+        <w:t xml:space="preserve">We can see that a large proportion of the reactions are serious.</w:t>
+      </w:r>
+    </w:p>
+    <w:p>
+      <w:pPr>
+        <w:pStyle w:val="BodyText"/>
+      </w:pPr>
       <w:hyperlink w:anchor="fig-result1">
         <w:r>
           <w:rPr>
@@ -330,6 +350,14 @@
       <w:pPr>
         <w:pStyle w:val="BodyText"/>
       </w:pPr>
+      <w:r>
+        <w:t xml:space="preserve">The most common reactions are dermatological, followed by gastrointestinal.</w:t>
+      </w:r>
+    </w:p>
+    <w:p>
+      <w:pPr>
+        <w:pStyle w:val="BodyText"/>
+      </w:pPr>
       <w:hyperlink w:anchor="fig-result2">
         <w:r>
           <w:rPr>
@@ -342,7 +370,7 @@
         <w:t xml:space="preserve"> </w:t>
       </w:r>
       <w:r>
-        <w:t xml:space="preserve">shows the bar chart by type of organ system involved in the reaction.</w:t>
+        <w:t xml:space="preserve">shows the ROC curve for the logistic regression model.</w:t>
       </w:r>
     </w:p>
     <w:tbl>
@@ -428,6 +456,14 @@
       <w:pPr>
         <w:pStyle w:val="BodyText"/>
       </w:pPr>
+      <w:r>
+        <w:t xml:space="preserve">We see that the curve covers about 60% of the area.</w:t>
+      </w:r>
+    </w:p>
+    <w:p>
+      <w:pPr>
+        <w:pStyle w:val="BodyText"/>
+      </w:pPr>
       <w:hyperlink w:anchor="fig-result3">
         <w:r>
           <w:rPr>
@@ -440,7 +476,7 @@
         <w:t xml:space="preserve"> </w:t>
       </w:r>
       <w:r>
-        <w:t xml:space="preserve">shows the bar chart by type of organ system involved in the reaction.</w:t>
+        <w:t xml:space="preserve">shows the ROC curve for the decision tree model.</w:t>
       </w:r>
     </w:p>
     <w:tbl>
@@ -526,6 +562,14 @@
       <w:pPr>
         <w:pStyle w:val="BodyText"/>
       </w:pPr>
+      <w:r>
+        <w:t xml:space="preserve">The curve is a staright diagonal line (covering about 50% of the area). Thus, this model is not able to distinguish between serious and non-serious cases better than at random.</w:t>
+      </w:r>
+    </w:p>
+    <w:p>
+      <w:pPr>
+        <w:pStyle w:val="BodyText"/>
+      </w:pPr>
       <w:hyperlink w:anchor="fig-result4">
         <w:r>
           <w:rPr>
@@ -538,7 +582,7 @@
         <w:t xml:space="preserve"> </w:t>
       </w:r>
       <w:r>
-        <w:t xml:space="preserve">shows the bar chart by type of organ system involved in the reaction.</w:t>
+        <w:t xml:space="preserve">shows the ROC curve for the random forest model.</w:t>
       </w:r>
     </w:p>
     <w:tbl>
@@ -620,6 +664,14 @@
         </w:tc>
       </w:tr>
     </w:tbl>
+    <w:p>
+      <w:pPr>
+        <w:pStyle w:val="BodyText"/>
+      </w:pPr>
+      <w:r>
+        <w:t xml:space="preserve">We see that the curve covers about 80% of the area.</w:t>
+      </w:r>
+    </w:p>
     <w:bookmarkEnd w:id="43"/>
     <w:bookmarkStart w:id="44" w:name="discussion"/>
     <w:p>
@@ -635,70 +687,16 @@
         <w:pStyle w:val="FirstParagraph"/>
       </w:pPr>
       <w:r>
-        <w:t xml:space="preserve">Additional discussion will be done in part 5 after improving the random effects model.</w:t>
-      </w:r>
-      <w:r>
-        <w:rPr>
-          <w:vertAlign w:val="superscript"/>
-        </w:rPr>
-        <w:t xml:space="preserve">1</w:t>
+        <w:t xml:space="preserve">Overall, the random forest model performs better.</w:t>
       </w:r>
       <w:r>
         <w:t xml:space="preserve"> </w:t>
       </w:r>
       <w:r>
-        <w:t xml:space="preserve">is a placeholder reference.</w:t>
-      </w:r>
-    </w:p>
-    <w:p>
-      <w:r>
-        <w:br w:type="page"/>
+        <w:t xml:space="preserve">However, all three models are not able to distinguish between serious and non-serious reactions, possibly due to the class imbalance.</w:t>
       </w:r>
     </w:p>
     <w:bookmarkEnd w:id="44"/>
-    <w:bookmarkStart w:id="47" w:name="references"/>
-    <w:p>
-      <w:pPr>
-        <w:pStyle w:val="Heading1"/>
-      </w:pPr>
-      <w:r>
-        <w:t xml:space="preserve">6. References</w:t>
-      </w:r>
-    </w:p>
-    <w:bookmarkStart w:id="46" w:name="refs"/>
-    <w:bookmarkStart w:id="45" w:name="ref-Leslie2025-lp"/>
-    <w:p>
-      <w:pPr>
-        <w:pStyle w:val="Bibliography"/>
-      </w:pPr>
-      <w:r>
-        <w:t xml:space="preserve">1.</w:t>
-      </w:r>
-      <w:r>
-        <w:t xml:space="preserve"> </w:t>
-      </w:r>
-      <w:r>
-        <w:t xml:space="preserve">	</w:t>
-      </w:r>
-      <w:r>
-        <w:t xml:space="preserve">Leslie SW, Soon-Sutton TL, Aeddula NR. Bladder cancer.</w:t>
-      </w:r>
-      <w:r>
-        <w:t xml:space="preserve"> </w:t>
-      </w:r>
-      <w:r>
-        <w:t xml:space="preserve">StatPearls</w:t>
-      </w:r>
-      <w:r>
-        <w:t xml:space="preserve">. Treasure Island (FL): StatPearls Publishing; 2025.</w:t>
-      </w:r>
-      <w:r>
-        <w:t xml:space="preserve"> </w:t>
-      </w:r>
-    </w:p>
-    <w:bookmarkEnd w:id="45"/>
-    <w:bookmarkEnd w:id="46"/>
-    <w:bookmarkEnd w:id="47"/>
     <w:sectPr/>
   </w:body>
 </w:document>

--- a/products/manuscript/supplement/Supplementary-Material.docx
+++ b/products/manuscript/supplement/Supplementary-Material.docx
@@ -87,13 +87,13 @@
       </w:r>
     </w:p>
     <w:bookmarkEnd w:id="21"/>
-    <w:bookmarkStart w:id="22" w:name="additional-method-details"/>
+    <w:bookmarkStart w:id="22" w:name="list-of-iraes"/>
     <w:p>
       <w:pPr>
         <w:pStyle w:val="Heading1"/>
       </w:pPr>
       <w:r>
-        <w:t xml:space="preserve">3. Additional Method Details</w:t>
+        <w:t xml:space="preserve">3. List of irAEs:</w:t>
       </w:r>
     </w:p>
     <w:p>
@@ -101,6 +101,96 @@
         <w:pStyle w:val="FirstParagraph"/>
       </w:pPr>
       <w:r>
+        <w:t xml:space="preserve">Skin and subcutaneous tissue disorders:</w:t>
+      </w:r>
+      <w:r>
+        <w:t xml:space="preserve"> </w:t>
+      </w:r>
+      <w:r>
+        <w:t xml:space="preserve">Rash, pruritus, dermatitis, psoriasis</w:t>
+      </w:r>
+      <w:r>
+        <w:t xml:space="preserve"> </w:t>
+      </w:r>
+      <w:r>
+        <w:t xml:space="preserve">Gastrointestinal disorders:</w:t>
+      </w:r>
+      <w:r>
+        <w:t xml:space="preserve"> </w:t>
+      </w:r>
+      <w:r>
+        <w:t xml:space="preserve">Colitis, hepatitis, pancreatitis, enterocolitis, ileitis, ileocolitis</w:t>
+      </w:r>
+      <w:r>
+        <w:t xml:space="preserve"> </w:t>
+      </w:r>
+      <w:r>
+        <w:t xml:space="preserve">Nervous system disorders:</w:t>
+      </w:r>
+      <w:r>
+        <w:t xml:space="preserve"> </w:t>
+      </w:r>
+      <w:r>
+        <w:t xml:space="preserve">Myasthenia gravis, Graves disease, myelitis, encephalitis, neuritis, peripheral neuropathy</w:t>
+      </w:r>
+      <w:r>
+        <w:t xml:space="preserve"> </w:t>
+      </w:r>
+      <w:r>
+        <w:t xml:space="preserve">Endocrine disorders:</w:t>
+      </w:r>
+      <w:r>
+        <w:t xml:space="preserve"> </w:t>
+      </w:r>
+      <w:r>
+        <w:t xml:space="preserve">Hyperthyroidism, hypothyroidism, thyroiditis, thyrotoxicosis, adrenitis, adrenal insufficiency, hypogonadism, hyperparathyroidism, hypercortisolism, hypophysitis, hypoparathyroidism, hypocortisolism, autoimmune diabetes</w:t>
+      </w:r>
+      <w:r>
+        <w:t xml:space="preserve"> </w:t>
+      </w:r>
+      <w:r>
+        <w:t xml:space="preserve">Cardiac disorders: myocarditis, pericarditis, myocarditis</w:t>
+      </w:r>
+      <w:r>
+        <w:t xml:space="preserve"> </w:t>
+      </w:r>
+      <w:r>
+        <w:t xml:space="preserve">Respiratory, thoracic, and mediastinal_disorders:</w:t>
+      </w:r>
+      <w:r>
+        <w:t xml:space="preserve"> </w:t>
+      </w:r>
+      <w:r>
+        <w:t xml:space="preserve">Pneumonitis</w:t>
+      </w:r>
+      <w:r>
+        <w:t xml:space="preserve"> </w:t>
+      </w:r>
+      <w:r>
+        <w:t xml:space="preserve">Renal and urinary_disorders:</w:t>
+      </w:r>
+      <w:r>
+        <w:t xml:space="preserve"> </w:t>
+      </w:r>
+      <w:r>
+        <w:t xml:space="preserve">Pyelonephritis, nephritis</w:t>
+      </w:r>
+    </w:p>
+    <w:bookmarkEnd w:id="22"/>
+    <w:bookmarkStart w:id="23" w:name="additional-method-details"/>
+    <w:p>
+      <w:pPr>
+        <w:pStyle w:val="Heading1"/>
+      </w:pPr>
+      <w:r>
+        <w:t xml:space="preserve">4. Additional Method Details</w:t>
+      </w:r>
+    </w:p>
+    <w:p>
+      <w:pPr>
+        <w:pStyle w:val="FirstParagraph"/>
+      </w:pPr>
+      <w:r>
         <w:t xml:space="preserve">Three machine learning models were fit - logistic regression, decision tree, and random forest.</w:t>
       </w:r>
       <w:r>
@@ -121,14 +211,14 @@
         <w:br w:type="page"/>
       </w:r>
     </w:p>
-    <w:bookmarkEnd w:id="22"/>
-    <w:bookmarkStart w:id="43" w:name="additional-results"/>
+    <w:bookmarkEnd w:id="23"/>
+    <w:bookmarkStart w:id="44" w:name="additional-results"/>
     <w:p>
       <w:pPr>
         <w:pStyle w:val="Heading1"/>
       </w:pPr>
       <w:r>
-        <w:t xml:space="preserve">4. Additional results</w:t>
+        <w:t xml:space="preserve">5. Additional results</w:t>
       </w:r>
     </w:p>
     <w:p>
@@ -174,7 +264,7 @@
       <w:tr>
         <w:tc>
           <w:tcPr/>
-          <w:bookmarkStart w:id="26" w:name="fig-result"/>
+          <w:bookmarkStart w:id="27" w:name="fig-result"/>
           <w:p>
             <w:pPr>
               <w:pStyle w:val="Compact"/>
@@ -185,18 +275,18 @@
                 <wp:inline>
                   <wp:extent cx="5334000" cy="3807460"/>
                   <wp:effectExtent b="0" l="0" r="0" t="0"/>
-                  <wp:docPr descr="" title="" id="24" name="Picture"/>
+                  <wp:docPr descr="" title="" id="25" name="Picture"/>
                   <a:graphic>
                     <a:graphicData uri="http://schemas.openxmlformats.org/drawingml/2006/picture">
                       <pic:pic>
                         <pic:nvPicPr>
-                          <pic:cNvPr descr="../../../results/figures/figure1.png" id="25" name="Picture"/>
+                          <pic:cNvPr descr="../../../results/figures/figure1.png" id="26" name="Picture"/>
                           <pic:cNvPicPr>
                             <a:picLocks noChangeArrowheads="1" noChangeAspect="1"/>
                           </pic:cNvPicPr>
                         </pic:nvPicPr>
                         <pic:blipFill>
-                          <a:blip r:embed="rId23"/>
+                          <a:blip r:embed="rId24"/>
                           <a:stretch>
                             <a:fillRect/>
                           </a:stretch>
@@ -236,7 +326,7 @@
               <w:t xml:space="preserve">Figure 1: Bar chart of outcome of immune checkpoint inhibitors</w:t>
             </w:r>
           </w:p>
-          <w:bookmarkEnd w:id="26"/>
+          <w:bookmarkEnd w:id="27"/>
         </w:tc>
       </w:tr>
     </w:tbl>
@@ -280,7 +370,7 @@
       <w:tr>
         <w:tc>
           <w:tcPr/>
-          <w:bookmarkStart w:id="30" w:name="fig-result1"/>
+          <w:bookmarkStart w:id="31" w:name="fig-result1"/>
           <w:p>
             <w:pPr>
               <w:pStyle w:val="Compact"/>
@@ -291,18 +381,18 @@
                 <wp:inline>
                   <wp:extent cx="5334000" cy="3807460"/>
                   <wp:effectExtent b="0" l="0" r="0" t="0"/>
-                  <wp:docPr descr="" title="" id="28" name="Picture"/>
+                  <wp:docPr descr="" title="" id="29" name="Picture"/>
                   <a:graphic>
                     <a:graphicData uri="http://schemas.openxmlformats.org/drawingml/2006/picture">
                       <pic:pic>
                         <pic:nvPicPr>
-                          <pic:cNvPr descr="../../../results/figures/figure2.png" id="29" name="Picture"/>
+                          <pic:cNvPr descr="../../../results/figures/figure2.png" id="30" name="Picture"/>
                           <pic:cNvPicPr>
                             <a:picLocks noChangeArrowheads="1" noChangeAspect="1"/>
                           </pic:cNvPicPr>
                         </pic:nvPicPr>
                         <pic:blipFill>
-                          <a:blip r:embed="rId27"/>
+                          <a:blip r:embed="rId28"/>
                           <a:stretch>
                             <a:fillRect/>
                           </a:stretch>
@@ -342,7 +432,7 @@
               <w:t xml:space="preserve">Figure 2: Bar chart of types of reactions</w:t>
             </w:r>
           </w:p>
-          <w:bookmarkEnd w:id="30"/>
+          <w:bookmarkEnd w:id="31"/>
         </w:tc>
       </w:tr>
     </w:tbl>
@@ -386,7 +476,7 @@
       <w:tr>
         <w:tc>
           <w:tcPr/>
-          <w:bookmarkStart w:id="34" w:name="fig-result2"/>
+          <w:bookmarkStart w:id="35" w:name="fig-result2"/>
           <w:p>
             <w:pPr>
               <w:pStyle w:val="Compact"/>
@@ -397,18 +487,18 @@
                 <wp:inline>
                   <wp:extent cx="5334000" cy="3556000"/>
                   <wp:effectExtent b="0" l="0" r="0" t="0"/>
-                  <wp:docPr descr="" title="" id="32" name="Picture"/>
+                  <wp:docPr descr="" title="" id="33" name="Picture"/>
                   <a:graphic>
                     <a:graphicData uri="http://schemas.openxmlformats.org/drawingml/2006/picture">
                       <pic:pic>
                         <pic:nvPicPr>
-                          <pic:cNvPr descr="../../../results/figures/logit_roc.png" id="33" name="Picture"/>
+                          <pic:cNvPr descr="../../../results/figures/logit_roc.png" id="34" name="Picture"/>
                           <pic:cNvPicPr>
                             <a:picLocks noChangeArrowheads="1" noChangeAspect="1"/>
                           </pic:cNvPicPr>
                         </pic:nvPicPr>
                         <pic:blipFill>
-                          <a:blip r:embed="rId31"/>
+                          <a:blip r:embed="rId32"/>
                           <a:stretch>
                             <a:fillRect/>
                           </a:stretch>
@@ -448,7 +538,7 @@
               <w:t xml:space="preserve">Figure 3: ROC Curve - Logistic Regression</w:t>
             </w:r>
           </w:p>
-          <w:bookmarkEnd w:id="34"/>
+          <w:bookmarkEnd w:id="35"/>
         </w:tc>
       </w:tr>
     </w:tbl>
@@ -492,7 +582,7 @@
       <w:tr>
         <w:tc>
           <w:tcPr/>
-          <w:bookmarkStart w:id="38" w:name="fig-result3"/>
+          <w:bookmarkStart w:id="39" w:name="fig-result3"/>
           <w:p>
             <w:pPr>
               <w:pStyle w:val="Compact"/>
@@ -503,18 +593,18 @@
                 <wp:inline>
                   <wp:extent cx="5334000" cy="3556000"/>
                   <wp:effectExtent b="0" l="0" r="0" t="0"/>
-                  <wp:docPr descr="" title="" id="36" name="Picture"/>
+                  <wp:docPr descr="" title="" id="37" name="Picture"/>
                   <a:graphic>
                     <a:graphicData uri="http://schemas.openxmlformats.org/drawingml/2006/picture">
                       <pic:pic>
                         <pic:nvPicPr>
-                          <pic:cNvPr descr="../../../results/figures/dt_roc.png" id="37" name="Picture"/>
+                          <pic:cNvPr descr="../../../results/figures/dt_roc.png" id="38" name="Picture"/>
                           <pic:cNvPicPr>
                             <a:picLocks noChangeArrowheads="1" noChangeAspect="1"/>
                           </pic:cNvPicPr>
                         </pic:nvPicPr>
                         <pic:blipFill>
-                          <a:blip r:embed="rId35"/>
+                          <a:blip r:embed="rId36"/>
                           <a:stretch>
                             <a:fillRect/>
                           </a:stretch>
@@ -554,7 +644,7 @@
               <w:t xml:space="preserve">Figure 4: ROC Curve - Decision Tree</w:t>
             </w:r>
           </w:p>
-          <w:bookmarkEnd w:id="38"/>
+          <w:bookmarkEnd w:id="39"/>
         </w:tc>
       </w:tr>
     </w:tbl>
@@ -598,7 +688,7 @@
       <w:tr>
         <w:tc>
           <w:tcPr/>
-          <w:bookmarkStart w:id="42" w:name="fig-result4"/>
+          <w:bookmarkStart w:id="43" w:name="fig-result4"/>
           <w:p>
             <w:pPr>
               <w:pStyle w:val="Compact"/>
@@ -609,18 +699,18 @@
                 <wp:inline>
                   <wp:extent cx="5334000" cy="3556000"/>
                   <wp:effectExtent b="0" l="0" r="0" t="0"/>
-                  <wp:docPr descr="" title="" id="40" name="Picture"/>
+                  <wp:docPr descr="" title="" id="41" name="Picture"/>
                   <a:graphic>
                     <a:graphicData uri="http://schemas.openxmlformats.org/drawingml/2006/picture">
                       <pic:pic>
                         <pic:nvPicPr>
-                          <pic:cNvPr descr="../../../results/figures/rf_roc.png" id="41" name="Picture"/>
+                          <pic:cNvPr descr="../../../results/figures/rf_roc.png" id="42" name="Picture"/>
                           <pic:cNvPicPr>
                             <a:picLocks noChangeArrowheads="1" noChangeAspect="1"/>
                           </pic:cNvPicPr>
                         </pic:nvPicPr>
                         <pic:blipFill>
-                          <a:blip r:embed="rId39"/>
+                          <a:blip r:embed="rId40"/>
                           <a:stretch>
                             <a:fillRect/>
                           </a:stretch>
@@ -660,7 +750,7 @@
               <w:t xml:space="preserve">Figure 5: ROC Curve - Random forest</w:t>
             </w:r>
           </w:p>
-          <w:bookmarkEnd w:id="42"/>
+          <w:bookmarkEnd w:id="43"/>
         </w:tc>
       </w:tr>
     </w:tbl>
@@ -672,14 +762,14 @@
         <w:t xml:space="preserve">We see that the curve covers about 80% of the area.</w:t>
       </w:r>
     </w:p>
-    <w:bookmarkEnd w:id="43"/>
-    <w:bookmarkStart w:id="44" w:name="discussion"/>
+    <w:bookmarkEnd w:id="44"/>
+    <w:bookmarkStart w:id="45" w:name="discussion"/>
     <w:p>
       <w:pPr>
         <w:pStyle w:val="Heading1"/>
       </w:pPr>
       <w:r>
-        <w:t xml:space="preserve">5. Discussion</w:t>
+        <w:t xml:space="preserve">6. Discussion</w:t>
       </w:r>
     </w:p>
     <w:p>
@@ -696,7 +786,7 @@
         <w:t xml:space="preserve">However, all three models are not able to distinguish between serious and non-serious reactions, possibly due to the class imbalance.</w:t>
       </w:r>
     </w:p>
-    <w:bookmarkEnd w:id="44"/>
+    <w:bookmarkEnd w:id="45"/>
     <w:sectPr/>
   </w:body>
 </w:document>
